--- a/game_reviews/translations/aloha-fruit-bonanza (Version 2).docx
+++ b/game_reviews/translations/aloha-fruit-bonanza (Version 2).docx
@@ -8,18 +8,6 @@
       </w:pPr>
       <w:r>
         <w:t>Play Aloha Fruit Bonanza Free: Slot Review &amp; RTP</w:t>
-      </w:r>
-    </w:p>
-    <w:p>
-      <w:r/>
-      <w:r>
-        <w:rPr>
-          <w:b/>
-        </w:rPr>
-        <w:t>Meta description</w:t>
-      </w:r>
-      <w:r>
-        <w:t>: Review of Aloha Fruit Bonanza slot: gameplay, payouts, free spins. Play for free and win up to 7,500x the stake. RTP of 97.01%.</w:t>
       </w:r>
     </w:p>
     <w:p>
@@ -366,9 +354,18 @@
       <w:r/>
       <w:r>
         <w:rPr>
+          <w:b/>
+        </w:rPr>
+        <w:t>Play Aloha Fruit Bonanza Free: Slot Review &amp; RTP</w:t>
+      </w:r>
+    </w:p>
+    <w:p>
+      <w:r/>
+      <w:r>
+        <w:rPr>
           <w:i/>
         </w:rPr>
-        <w:t>Prompt: Create a cartoon-style feature image for the game "Aloha Fruit Bonanza". The image should feature a happy Maya warrior wearing glasses. The design should have a tropical feel, with bright colors and a beach background. It should also prominently feature fruit symbols from the game, such as watermelon, coconut cocktail, and dragon fruit cocktail, as well as the red number seven. The warrior should be holding a slot machine lever, and there should be cascading symbols falling around him. The overall feeling of the image should be fun and exciting, capturing the lightheartedness of the game.</w:t>
+        <w:t>Review of Aloha Fruit Bonanza slot: gameplay, payouts, free spins. Play for free and win up to 7,500x the stake. RTP of 97.01%.</w:t>
       </w:r>
     </w:p>
     <w:sectPr>

--- a/game_reviews/translations/aloha-fruit-bonanza (Version 2).docx
+++ b/game_reviews/translations/aloha-fruit-bonanza (Version 2).docx
@@ -8,6 +8,18 @@
       </w:pPr>
       <w:r>
         <w:t>Play Aloha Fruit Bonanza Free: Slot Review &amp; RTP</w:t>
+      </w:r>
+    </w:p>
+    <w:p>
+      <w:r/>
+      <w:r>
+        <w:rPr>
+          <w:b/>
+        </w:rPr>
+        <w:t>Meta description</w:t>
+      </w:r>
+      <w:r>
+        <w:t>: Review of Aloha Fruit Bonanza slot: gameplay, payouts, free spins. Play for free and win up to 7,500x the stake. RTP of 97.01%.</w:t>
       </w:r>
     </w:p>
     <w:p>
@@ -354,18 +366,9 @@
       <w:r/>
       <w:r>
         <w:rPr>
-          <w:b/>
-        </w:rPr>
-        <w:t>Play Aloha Fruit Bonanza Free: Slot Review &amp; RTP</w:t>
-      </w:r>
-    </w:p>
-    <w:p>
-      <w:r/>
-      <w:r>
-        <w:rPr>
           <w:i/>
         </w:rPr>
-        <w:t>Review of Aloha Fruit Bonanza slot: gameplay, payouts, free spins. Play for free and win up to 7,500x the stake. RTP of 97.01%.</w:t>
+        <w:t>Prompt: Create a cartoon-style feature image for the game "Aloha Fruit Bonanza". The image should feature a happy Maya warrior wearing glasses. The design should have a tropical feel, with bright colors and a beach background. It should also prominently feature fruit symbols from the game, such as watermelon, coconut cocktail, and dragon fruit cocktail, as well as the red number seven. The warrior should be holding a slot machine lever, and there should be cascading symbols falling around him. The overall feeling of the image should be fun and exciting, capturing the lightheartedness of the game.</w:t>
       </w:r>
     </w:p>
     <w:sectPr>
